--- a/Documents/Project Proposal/Project_Proposal - v2.docx
+++ b/Documents/Project Proposal/Project_Proposal - v2.docx
@@ -1,6 +1,6 @@
 
 <file path=word/document.xml><?xml version="1.0" encoding="utf-8"?>
-<w:document xmlns:wpc="http://schemas.microsoft.com/office/word/2010/wordprocessingCanvas" xmlns:cx="http://schemas.microsoft.com/office/drawing/2014/chartex" xmlns:cx1="http://schemas.microsoft.com/office/drawing/2015/9/8/chartex" xmlns:cx2="http://schemas.microsoft.com/office/drawing/2015/10/21/chartex" xmlns:cx3="http://schemas.microsoft.com/office/drawing/2016/5/9/chartex" xmlns:cx4="http://schemas.microsoft.com/office/drawing/2016/5/10/chartex" xmlns:cx5="http://schemas.microsoft.com/office/drawing/2016/5/11/chartex" xmlns:cx6="http://schemas.microsoft.com/office/drawing/2016/5/12/chartex" xmlns:cx7="http://schemas.microsoft.com/office/drawing/2016/5/13/chartex" xmlns:cx8="http://schemas.microsoft.com/office/drawing/2016/5/14/chartex" xmlns:mc="http://schemas.openxmlformats.org/markup-compatibility/2006" xmlns:aink="http://schemas.microsoft.com/office/drawing/2016/ink" xmlns:am3d="http://schemas.microsoft.com/office/drawing/2017/model3d" xmlns:o="urn:schemas-microsoft-com:office:office" xmlns:r="http://schemas.openxmlformats.org/officeDocument/2006/relationships" xmlns:m="http://schemas.openxmlformats.org/officeDocument/2006/math" xmlns:v="urn:schemas-microsoft-com:vml" xmlns:wp14="http://schemas.microsoft.com/office/word/2010/wordprocessingDrawing" xmlns:wp="http://schemas.openxmlformats.org/drawingml/2006/wordprocessingDrawing" xmlns:w10="urn:schemas-microsoft-com:office:word" xmlns:w="http://schemas.openxmlformats.org/wordprocessingml/2006/main" xmlns:w14="http://schemas.microsoft.com/office/word/2010/wordml" xmlns:w15="http://schemas.microsoft.com/office/word/2012/wordml" xmlns:w16cid="http://schemas.microsoft.com/office/word/2016/wordml/cid" xmlns:w16se="http://schemas.microsoft.com/office/word/2015/wordml/symex" xmlns:wpg="http://schemas.microsoft.com/office/word/2010/wordprocessingGroup" xmlns:wpi="http://schemas.microsoft.com/office/word/2010/wordprocessingInk" xmlns:wne="http://schemas.microsoft.com/office/word/2006/wordml" xmlns:wps="http://schemas.microsoft.com/office/word/2010/wordprocessingShape" mc:Ignorable="w14 w15 w16se w16cid wp14">
+<w:document xmlns:wpc="http://schemas.microsoft.com/office/word/2010/wordprocessingCanvas" xmlns:cx="http://schemas.microsoft.com/office/drawing/2014/chartex" xmlns:mc="http://schemas.openxmlformats.org/markup-compatibility/2006" xmlns:o="urn:schemas-microsoft-com:office:office" xmlns:r="http://schemas.openxmlformats.org/officeDocument/2006/relationships" xmlns:m="http://schemas.openxmlformats.org/officeDocument/2006/math" xmlns:v="urn:schemas-microsoft-com:vml" xmlns:wp14="http://schemas.microsoft.com/office/word/2010/wordprocessingDrawing" xmlns:wp="http://schemas.openxmlformats.org/drawingml/2006/wordprocessingDrawing" xmlns:w10="urn:schemas-microsoft-com:office:word" xmlns:w="http://schemas.openxmlformats.org/wordprocessingml/2006/main" xmlns:w14="http://schemas.microsoft.com/office/word/2010/wordml" xmlns:w15="http://schemas.microsoft.com/office/word/2012/wordml" xmlns:w16se="http://schemas.microsoft.com/office/word/2015/wordml/symex" xmlns:wpg="http://schemas.microsoft.com/office/word/2010/wordprocessingGroup" xmlns:wpi="http://schemas.microsoft.com/office/word/2010/wordprocessingInk" xmlns:wne="http://schemas.microsoft.com/office/word/2006/wordml" xmlns:wps="http://schemas.microsoft.com/office/word/2010/wordprocessingShape" mc:Ignorable="w14 w15 w16se wp14">
   <w:body>
     <w:p>
       <w:pPr>
@@ -10,6 +10,8 @@
           <w:u w:val="single"/>
         </w:rPr>
       </w:pPr>
+      <w:bookmarkStart w:id="0" w:name="_GoBack"/>
+      <w:bookmarkEnd w:id="0"/>
       <w:r>
         <w:rPr>
           <w:u w:val="single"/>
@@ -631,7 +633,6 @@
             </w:r>
           </w:hyperlink>
         </w:p>
-        <w:bookmarkStart w:id="0" w:name="_GoBack"/>
         <w:p>
           <w:pPr>
             <w:pStyle w:val="TOC3"/>
@@ -644,110 +645,64 @@
               <w:lang w:eastAsia="en-GB"/>
             </w:rPr>
           </w:pPr>
-          <w:r>
-            <w:rPr>
-              <w:rStyle w:val="Hyperlink"/>
-              <w:noProof/>
-            </w:rPr>
-            <w:fldChar w:fldCharType="begin"/>
-          </w:r>
-          <w:r>
-            <w:rPr>
-              <w:rStyle w:val="Hyperlink"/>
-              <w:noProof/>
-            </w:rPr>
-            <w:instrText xml:space="preserve"> </w:instrText>
-          </w:r>
-          <w:r>
-            <w:rPr>
-              <w:noProof/>
-            </w:rPr>
-            <w:instrText>HYPERLINK \l "_Toc2520938"</w:instrText>
-          </w:r>
-          <w:r>
-            <w:rPr>
-              <w:rStyle w:val="Hyperlink"/>
-              <w:noProof/>
-            </w:rPr>
-            <w:instrText xml:space="preserve"> </w:instrText>
-          </w:r>
-          <w:r>
-            <w:rPr>
-              <w:rStyle w:val="Hyperlink"/>
-              <w:noProof/>
-            </w:rPr>
-          </w:r>
-          <w:r>
-            <w:rPr>
-              <w:rStyle w:val="Hyperlink"/>
-              <w:noProof/>
-            </w:rPr>
-            <w:fldChar w:fldCharType="separate"/>
-          </w:r>
-          <w:r>
-            <w:rPr>
-              <w:rStyle w:val="Hyperlink"/>
-              <w:noProof/>
-            </w:rPr>
-            <w:t>The winning condition</w:t>
-          </w:r>
-          <w:r>
-            <w:rPr>
-              <w:noProof/>
-              <w:webHidden/>
-            </w:rPr>
-            <w:tab/>
-          </w:r>
-          <w:r>
-            <w:rPr>
-              <w:noProof/>
-              <w:webHidden/>
-            </w:rPr>
-            <w:fldChar w:fldCharType="begin"/>
-          </w:r>
-          <w:r>
-            <w:rPr>
-              <w:noProof/>
-              <w:webHidden/>
-            </w:rPr>
-            <w:instrText xml:space="preserve"> PAGEREF _Toc2520938 \h </w:instrText>
-          </w:r>
-          <w:r>
-            <w:rPr>
-              <w:noProof/>
-              <w:webHidden/>
-            </w:rPr>
-          </w:r>
-          <w:r>
-            <w:rPr>
-              <w:noProof/>
-              <w:webHidden/>
-            </w:rPr>
-            <w:fldChar w:fldCharType="separate"/>
-          </w:r>
-          <w:r>
-            <w:rPr>
-              <w:noProof/>
-              <w:webHidden/>
-            </w:rPr>
-            <w:t>3</w:t>
-          </w:r>
-          <w:r>
-            <w:rPr>
-              <w:noProof/>
-              <w:webHidden/>
-            </w:rPr>
-            <w:fldChar w:fldCharType="end"/>
-          </w:r>
-          <w:r>
-            <w:rPr>
-              <w:rStyle w:val="Hyperlink"/>
-              <w:noProof/>
-            </w:rPr>
-            <w:fldChar w:fldCharType="end"/>
-          </w:r>
+          <w:hyperlink w:anchor="_Toc2520938" w:history="1">
+            <w:r>
+              <w:rPr>
+                <w:rStyle w:val="Hyperlink"/>
+                <w:noProof/>
+              </w:rPr>
+              <w:t>The winning condition</w:t>
+            </w:r>
+            <w:r>
+              <w:rPr>
+                <w:noProof/>
+                <w:webHidden/>
+              </w:rPr>
+              <w:tab/>
+            </w:r>
+            <w:r>
+              <w:rPr>
+                <w:noProof/>
+                <w:webHidden/>
+              </w:rPr>
+              <w:fldChar w:fldCharType="begin"/>
+            </w:r>
+            <w:r>
+              <w:rPr>
+                <w:noProof/>
+                <w:webHidden/>
+              </w:rPr>
+              <w:instrText xml:space="preserve"> PAGEREF _Toc2520938 \h </w:instrText>
+            </w:r>
+            <w:r>
+              <w:rPr>
+                <w:noProof/>
+                <w:webHidden/>
+              </w:rPr>
+            </w:r>
+            <w:r>
+              <w:rPr>
+                <w:noProof/>
+                <w:webHidden/>
+              </w:rPr>
+              <w:fldChar w:fldCharType="separate"/>
+            </w:r>
+            <w:r>
+              <w:rPr>
+                <w:noProof/>
+                <w:webHidden/>
+              </w:rPr>
+              <w:t>3</w:t>
+            </w:r>
+            <w:r>
+              <w:rPr>
+                <w:noProof/>
+                <w:webHidden/>
+              </w:rPr>
+              <w:fldChar w:fldCharType="end"/>
+            </w:r>
+          </w:hyperlink>
         </w:p>
-        <w:bookmarkEnd w:id="0"/>
         <w:p>
           <w:pPr>
             <w:pStyle w:val="TOC3"/>
@@ -760,108 +715,63 @@
               <w:lang w:eastAsia="en-GB"/>
             </w:rPr>
           </w:pPr>
-          <w:r>
-            <w:rPr>
-              <w:rStyle w:val="Hyperlink"/>
-              <w:noProof/>
-            </w:rPr>
-            <w:fldChar w:fldCharType="begin"/>
-          </w:r>
-          <w:r>
-            <w:rPr>
-              <w:rStyle w:val="Hyperlink"/>
-              <w:noProof/>
-            </w:rPr>
-            <w:instrText xml:space="preserve"> </w:instrText>
-          </w:r>
-          <w:r>
-            <w:rPr>
-              <w:noProof/>
-            </w:rPr>
-            <w:instrText>HYPERLINK \l "_Toc2520939"</w:instrText>
-          </w:r>
-          <w:r>
-            <w:rPr>
-              <w:rStyle w:val="Hyperlink"/>
-              <w:noProof/>
-            </w:rPr>
-            <w:instrText xml:space="preserve"> </w:instrText>
-          </w:r>
-          <w:r>
-            <w:rPr>
-              <w:rStyle w:val="Hyperlink"/>
-              <w:noProof/>
-            </w:rPr>
-          </w:r>
-          <w:r>
-            <w:rPr>
-              <w:rStyle w:val="Hyperlink"/>
-              <w:noProof/>
-            </w:rPr>
-            <w:fldChar w:fldCharType="separate"/>
-          </w:r>
-          <w:r>
-            <w:rPr>
-              <w:rStyle w:val="Hyperlink"/>
-              <w:noProof/>
-            </w:rPr>
-            <w:t>The losing condition</w:t>
-          </w:r>
-          <w:r>
-            <w:rPr>
-              <w:noProof/>
-              <w:webHidden/>
-            </w:rPr>
-            <w:tab/>
-          </w:r>
-          <w:r>
-            <w:rPr>
-              <w:noProof/>
-              <w:webHidden/>
-            </w:rPr>
-            <w:fldChar w:fldCharType="begin"/>
-          </w:r>
-          <w:r>
-            <w:rPr>
-              <w:noProof/>
-              <w:webHidden/>
-            </w:rPr>
-            <w:instrText xml:space="preserve"> PAGEREF _Toc2520939 \h </w:instrText>
-          </w:r>
-          <w:r>
-            <w:rPr>
-              <w:noProof/>
-              <w:webHidden/>
-            </w:rPr>
-          </w:r>
-          <w:r>
-            <w:rPr>
-              <w:noProof/>
-              <w:webHidden/>
-            </w:rPr>
-            <w:fldChar w:fldCharType="separate"/>
-          </w:r>
-          <w:r>
-            <w:rPr>
-              <w:noProof/>
-              <w:webHidden/>
-            </w:rPr>
-            <w:t>3</w:t>
-          </w:r>
-          <w:r>
-            <w:rPr>
-              <w:noProof/>
-              <w:webHidden/>
-            </w:rPr>
-            <w:fldChar w:fldCharType="end"/>
-          </w:r>
-          <w:r>
-            <w:rPr>
-              <w:rStyle w:val="Hyperlink"/>
-              <w:noProof/>
-            </w:rPr>
-            <w:fldChar w:fldCharType="end"/>
-          </w:r>
+          <w:hyperlink w:anchor="_Toc2520939" w:history="1">
+            <w:r>
+              <w:rPr>
+                <w:rStyle w:val="Hyperlink"/>
+                <w:noProof/>
+              </w:rPr>
+              <w:t>The losing condition</w:t>
+            </w:r>
+            <w:r>
+              <w:rPr>
+                <w:noProof/>
+                <w:webHidden/>
+              </w:rPr>
+              <w:tab/>
+            </w:r>
+            <w:r>
+              <w:rPr>
+                <w:noProof/>
+                <w:webHidden/>
+              </w:rPr>
+              <w:fldChar w:fldCharType="begin"/>
+            </w:r>
+            <w:r>
+              <w:rPr>
+                <w:noProof/>
+                <w:webHidden/>
+              </w:rPr>
+              <w:instrText xml:space="preserve"> PAGEREF _Toc2520939 \h </w:instrText>
+            </w:r>
+            <w:r>
+              <w:rPr>
+                <w:noProof/>
+                <w:webHidden/>
+              </w:rPr>
+            </w:r>
+            <w:r>
+              <w:rPr>
+                <w:noProof/>
+                <w:webHidden/>
+              </w:rPr>
+              <w:fldChar w:fldCharType="separate"/>
+            </w:r>
+            <w:r>
+              <w:rPr>
+                <w:noProof/>
+                <w:webHidden/>
+              </w:rPr>
+              <w:t>3</w:t>
+            </w:r>
+            <w:r>
+              <w:rPr>
+                <w:noProof/>
+                <w:webHidden/>
+              </w:rPr>
+              <w:fldChar w:fldCharType="end"/>
+            </w:r>
+          </w:hyperlink>
         </w:p>
         <w:p>
           <w:pPr>
@@ -1959,6 +1869,7 @@
       <w:r>
         <w:rPr>
           <w:noProof/>
+          <w:lang w:eastAsia="en-GB"/>
         </w:rPr>
         <w:drawing>
           <wp:anchor distT="0" distB="0" distL="114300" distR="114300" simplePos="0" relativeHeight="251663360" behindDoc="0" locked="0" layoutInCell="1" allowOverlap="1" wp14:anchorId="06488F66" wp14:editId="12AE10BE">
@@ -2037,6 +1948,7 @@
       <w:r>
         <w:rPr>
           <w:noProof/>
+          <w:lang w:eastAsia="en-GB"/>
         </w:rPr>
         <w:drawing>
           <wp:anchor distT="0" distB="0" distL="114300" distR="114300" simplePos="0" relativeHeight="251661312" behindDoc="0" locked="0" layoutInCell="1" allowOverlap="1" wp14:anchorId="680CBF83" wp14:editId="6F2E72F5">
@@ -2113,6 +2025,10 @@
         </w:drawing>
       </w:r>
       <w:r>
+        <w:rPr>
+          <w:noProof/>
+          <w:lang w:eastAsia="en-GB"/>
+        </w:rPr>
         <w:drawing>
           <wp:anchor distT="0" distB="0" distL="114300" distR="114300" simplePos="0" relativeHeight="251662336" behindDoc="0" locked="0" layoutInCell="1" allowOverlap="1" wp14:anchorId="31C0C78D" wp14:editId="62227BC8">
             <wp:simplePos x="0" y="0"/>
@@ -2187,6 +2103,7 @@
       <w:r>
         <w:rPr>
           <w:noProof/>
+          <w:lang w:eastAsia="en-GB"/>
         </w:rPr>
         <w:drawing>
           <wp:anchor distT="0" distB="0" distL="114300" distR="114300" simplePos="0" relativeHeight="251660288" behindDoc="0" locked="0" layoutInCell="1" allowOverlap="1" wp14:anchorId="5E23A335" wp14:editId="4D0D1C7D">
@@ -2262,6 +2179,7 @@
       <w:r>
         <w:rPr>
           <w:noProof/>
+          <w:lang w:eastAsia="en-GB"/>
         </w:rPr>
         <w:drawing>
           <wp:anchor distT="0" distB="0" distL="114300" distR="114300" simplePos="0" relativeHeight="251658240" behindDoc="1" locked="0" layoutInCell="1" allowOverlap="1" wp14:anchorId="4DB47775" wp14:editId="33125115">
@@ -2335,6 +2253,10 @@
         </w:drawing>
       </w:r>
       <w:r>
+        <w:rPr>
+          <w:noProof/>
+          <w:lang w:eastAsia="en-GB"/>
+        </w:rPr>
         <w:drawing>
           <wp:anchor distT="0" distB="0" distL="114300" distR="114300" simplePos="0" relativeHeight="251659264" behindDoc="0" locked="0" layoutInCell="1" allowOverlap="1" wp14:anchorId="552903D6" wp14:editId="37EEFC9D">
             <wp:simplePos x="0" y="0"/>
@@ -2907,15 +2829,7 @@
         <w:t xml:space="preserve">The team will </w:t>
       </w:r>
       <w:r>
-        <w:t xml:space="preserve">communicate using outlook and our Northumbria student emails </w:t>
-      </w:r>
-      <w:proofErr w:type="gramStart"/>
-      <w:r>
-        <w:t>and also</w:t>
-      </w:r>
-      <w:proofErr w:type="gramEnd"/>
-      <w:r>
-        <w:t xml:space="preserve"> meet in person every </w:t>
+        <w:t xml:space="preserve">communicate using outlook and our Northumbria student emails and also meet in person every </w:t>
       </w:r>
       <w:r>
         <w:rPr>
@@ -3208,7 +3122,7 @@
 </file>
 
 <file path=word/endnotes.xml><?xml version="1.0" encoding="utf-8"?>
-<w:endnotes xmlns:wpc="http://schemas.microsoft.com/office/word/2010/wordprocessingCanvas" xmlns:cx="http://schemas.microsoft.com/office/drawing/2014/chartex" xmlns:cx1="http://schemas.microsoft.com/office/drawing/2015/9/8/chartex" xmlns:cx2="http://schemas.microsoft.com/office/drawing/2015/10/21/chartex" xmlns:cx3="http://schemas.microsoft.com/office/drawing/2016/5/9/chartex" xmlns:cx4="http://schemas.microsoft.com/office/drawing/2016/5/10/chartex" xmlns:cx5="http://schemas.microsoft.com/office/drawing/2016/5/11/chartex" xmlns:cx6="http://schemas.microsoft.com/office/drawing/2016/5/12/chartex" xmlns:cx7="http://schemas.microsoft.com/office/drawing/2016/5/13/chartex" xmlns:cx8="http://schemas.microsoft.com/office/drawing/2016/5/14/chartex" xmlns:mc="http://schemas.openxmlformats.org/markup-compatibility/2006" xmlns:aink="http://schemas.microsoft.com/office/drawing/2016/ink" xmlns:am3d="http://schemas.microsoft.com/office/drawing/2017/model3d" xmlns:o="urn:schemas-microsoft-com:office:office" xmlns:r="http://schemas.openxmlformats.org/officeDocument/2006/relationships" xmlns:m="http://schemas.openxmlformats.org/officeDocument/2006/math" xmlns:v="urn:schemas-microsoft-com:vml" xmlns:wp14="http://schemas.microsoft.com/office/word/2010/wordprocessingDrawing" xmlns:wp="http://schemas.openxmlformats.org/drawingml/2006/wordprocessingDrawing" xmlns:w10="urn:schemas-microsoft-com:office:word" xmlns:w="http://schemas.openxmlformats.org/wordprocessingml/2006/main" xmlns:w14="http://schemas.microsoft.com/office/word/2010/wordml" xmlns:w15="http://schemas.microsoft.com/office/word/2012/wordml" xmlns:w16cid="http://schemas.microsoft.com/office/word/2016/wordml/cid" xmlns:w16se="http://schemas.microsoft.com/office/word/2015/wordml/symex" xmlns:wpg="http://schemas.microsoft.com/office/word/2010/wordprocessingGroup" xmlns:wpi="http://schemas.microsoft.com/office/word/2010/wordprocessingInk" xmlns:wne="http://schemas.microsoft.com/office/word/2006/wordml" xmlns:wps="http://schemas.microsoft.com/office/word/2010/wordprocessingShape" mc:Ignorable="w14 w15 w16se w16cid wp14">
+<w:endnotes xmlns:wpc="http://schemas.microsoft.com/office/word/2010/wordprocessingCanvas" xmlns:cx="http://schemas.microsoft.com/office/drawing/2014/chartex" xmlns:mc="http://schemas.openxmlformats.org/markup-compatibility/2006" xmlns:o="urn:schemas-microsoft-com:office:office" xmlns:r="http://schemas.openxmlformats.org/officeDocument/2006/relationships" xmlns:m="http://schemas.openxmlformats.org/officeDocument/2006/math" xmlns:v="urn:schemas-microsoft-com:vml" xmlns:wp14="http://schemas.microsoft.com/office/word/2010/wordprocessingDrawing" xmlns:wp="http://schemas.openxmlformats.org/drawingml/2006/wordprocessingDrawing" xmlns:w10="urn:schemas-microsoft-com:office:word" xmlns:w="http://schemas.openxmlformats.org/wordprocessingml/2006/main" xmlns:w14="http://schemas.microsoft.com/office/word/2010/wordml" xmlns:w15="http://schemas.microsoft.com/office/word/2012/wordml" xmlns:w16se="http://schemas.microsoft.com/office/word/2015/wordml/symex" xmlns:wpg="http://schemas.microsoft.com/office/word/2010/wordprocessingGroup" xmlns:wpi="http://schemas.microsoft.com/office/word/2010/wordprocessingInk" xmlns:wne="http://schemas.microsoft.com/office/word/2006/wordml" xmlns:wps="http://schemas.microsoft.com/office/word/2010/wordprocessingShape" mc:Ignorable="w14 w15 w16se wp14">
   <w:endnote w:type="separator" w:id="-1">
     <w:p>
       <w:pPr>
@@ -3233,7 +3147,7 @@
 </file>
 
 <file path=word/footnotes.xml><?xml version="1.0" encoding="utf-8"?>
-<w:footnotes xmlns:wpc="http://schemas.microsoft.com/office/word/2010/wordprocessingCanvas" xmlns:cx="http://schemas.microsoft.com/office/drawing/2014/chartex" xmlns:cx1="http://schemas.microsoft.com/office/drawing/2015/9/8/chartex" xmlns:cx2="http://schemas.microsoft.com/office/drawing/2015/10/21/chartex" xmlns:cx3="http://schemas.microsoft.com/office/drawing/2016/5/9/chartex" xmlns:cx4="http://schemas.microsoft.com/office/drawing/2016/5/10/chartex" xmlns:cx5="http://schemas.microsoft.com/office/drawing/2016/5/11/chartex" xmlns:cx6="http://schemas.microsoft.com/office/drawing/2016/5/12/chartex" xmlns:cx7="http://schemas.microsoft.com/office/drawing/2016/5/13/chartex" xmlns:cx8="http://schemas.microsoft.com/office/drawing/2016/5/14/chartex" xmlns:mc="http://schemas.openxmlformats.org/markup-compatibility/2006" xmlns:aink="http://schemas.microsoft.com/office/drawing/2016/ink" xmlns:am3d="http://schemas.microsoft.com/office/drawing/2017/model3d" xmlns:o="urn:schemas-microsoft-com:office:office" xmlns:r="http://schemas.openxmlformats.org/officeDocument/2006/relationships" xmlns:m="http://schemas.openxmlformats.org/officeDocument/2006/math" xmlns:v="urn:schemas-microsoft-com:vml" xmlns:wp14="http://schemas.microsoft.com/office/word/2010/wordprocessingDrawing" xmlns:wp="http://schemas.openxmlformats.org/drawingml/2006/wordprocessingDrawing" xmlns:w10="urn:schemas-microsoft-com:office:word" xmlns:w="http://schemas.openxmlformats.org/wordprocessingml/2006/main" xmlns:w14="http://schemas.microsoft.com/office/word/2010/wordml" xmlns:w15="http://schemas.microsoft.com/office/word/2012/wordml" xmlns:w16cid="http://schemas.microsoft.com/office/word/2016/wordml/cid" xmlns:w16se="http://schemas.microsoft.com/office/word/2015/wordml/symex" xmlns:wpg="http://schemas.microsoft.com/office/word/2010/wordprocessingGroup" xmlns:wpi="http://schemas.microsoft.com/office/word/2010/wordprocessingInk" xmlns:wne="http://schemas.microsoft.com/office/word/2006/wordml" xmlns:wps="http://schemas.microsoft.com/office/word/2010/wordprocessingShape" mc:Ignorable="w14 w15 w16se w16cid wp14">
+<w:footnotes xmlns:wpc="http://schemas.microsoft.com/office/word/2010/wordprocessingCanvas" xmlns:cx="http://schemas.microsoft.com/office/drawing/2014/chartex" xmlns:mc="http://schemas.openxmlformats.org/markup-compatibility/2006" xmlns:o="urn:schemas-microsoft-com:office:office" xmlns:r="http://schemas.openxmlformats.org/officeDocument/2006/relationships" xmlns:m="http://schemas.openxmlformats.org/officeDocument/2006/math" xmlns:v="urn:schemas-microsoft-com:vml" xmlns:wp14="http://schemas.microsoft.com/office/word/2010/wordprocessingDrawing" xmlns:wp="http://schemas.openxmlformats.org/drawingml/2006/wordprocessingDrawing" xmlns:w10="urn:schemas-microsoft-com:office:word" xmlns:w="http://schemas.openxmlformats.org/wordprocessingml/2006/main" xmlns:w14="http://schemas.microsoft.com/office/word/2010/wordml" xmlns:w15="http://schemas.microsoft.com/office/word/2012/wordml" xmlns:w16se="http://schemas.microsoft.com/office/word/2015/wordml/symex" xmlns:wpg="http://schemas.microsoft.com/office/word/2010/wordprocessingGroup" xmlns:wpi="http://schemas.microsoft.com/office/word/2010/wordprocessingInk" xmlns:wne="http://schemas.microsoft.com/office/word/2006/wordml" xmlns:wps="http://schemas.microsoft.com/office/word/2010/wordprocessingShape" mc:Ignorable="w14 w15 w16se wp14">
   <w:footnote w:type="separator" w:id="-1">
     <w:p>
       <w:pPr>
@@ -3258,7 +3172,7 @@
 </file>
 
 <file path=word/header1.xml><?xml version="1.0" encoding="utf-8"?>
-<w:hdr xmlns:wpc="http://schemas.microsoft.com/office/word/2010/wordprocessingCanvas" xmlns:cx="http://schemas.microsoft.com/office/drawing/2014/chartex" xmlns:cx1="http://schemas.microsoft.com/office/drawing/2015/9/8/chartex" xmlns:cx2="http://schemas.microsoft.com/office/drawing/2015/10/21/chartex" xmlns:cx3="http://schemas.microsoft.com/office/drawing/2016/5/9/chartex" xmlns:cx4="http://schemas.microsoft.com/office/drawing/2016/5/10/chartex" xmlns:cx5="http://schemas.microsoft.com/office/drawing/2016/5/11/chartex" xmlns:cx6="http://schemas.microsoft.com/office/drawing/2016/5/12/chartex" xmlns:cx7="http://schemas.microsoft.com/office/drawing/2016/5/13/chartex" xmlns:cx8="http://schemas.microsoft.com/office/drawing/2016/5/14/chartex" xmlns:mc="http://schemas.openxmlformats.org/markup-compatibility/2006" xmlns:aink="http://schemas.microsoft.com/office/drawing/2016/ink" xmlns:am3d="http://schemas.microsoft.com/office/drawing/2017/model3d" xmlns:o="urn:schemas-microsoft-com:office:office" xmlns:r="http://schemas.openxmlformats.org/officeDocument/2006/relationships" xmlns:m="http://schemas.openxmlformats.org/officeDocument/2006/math" xmlns:v="urn:schemas-microsoft-com:vml" xmlns:wp14="http://schemas.microsoft.com/office/word/2010/wordprocessingDrawing" xmlns:wp="http://schemas.openxmlformats.org/drawingml/2006/wordprocessingDrawing" xmlns:w10="urn:schemas-microsoft-com:office:word" xmlns:w="http://schemas.openxmlformats.org/wordprocessingml/2006/main" xmlns:w14="http://schemas.microsoft.com/office/word/2010/wordml" xmlns:w15="http://schemas.microsoft.com/office/word/2012/wordml" xmlns:w16cid="http://schemas.microsoft.com/office/word/2016/wordml/cid" xmlns:w16se="http://schemas.microsoft.com/office/word/2015/wordml/symex" xmlns:wpg="http://schemas.microsoft.com/office/word/2010/wordprocessingGroup" xmlns:wpi="http://schemas.microsoft.com/office/word/2010/wordprocessingInk" xmlns:wne="http://schemas.microsoft.com/office/word/2006/wordml" xmlns:wps="http://schemas.microsoft.com/office/word/2010/wordprocessingShape" mc:Ignorable="w14 w15 w16se w16cid wp14">
+<w:hdr xmlns:wpc="http://schemas.microsoft.com/office/word/2010/wordprocessingCanvas" xmlns:cx="http://schemas.microsoft.com/office/drawing/2014/chartex" xmlns:mc="http://schemas.openxmlformats.org/markup-compatibility/2006" xmlns:o="urn:schemas-microsoft-com:office:office" xmlns:r="http://schemas.openxmlformats.org/officeDocument/2006/relationships" xmlns:m="http://schemas.openxmlformats.org/officeDocument/2006/math" xmlns:v="urn:schemas-microsoft-com:vml" xmlns:wp14="http://schemas.microsoft.com/office/word/2010/wordprocessingDrawing" xmlns:wp="http://schemas.openxmlformats.org/drawingml/2006/wordprocessingDrawing" xmlns:w10="urn:schemas-microsoft-com:office:word" xmlns:w="http://schemas.openxmlformats.org/wordprocessingml/2006/main" xmlns:w14="http://schemas.microsoft.com/office/word/2010/wordml" xmlns:w15="http://schemas.microsoft.com/office/word/2012/wordml" xmlns:w16se="http://schemas.microsoft.com/office/word/2015/wordml/symex" xmlns:wpg="http://schemas.microsoft.com/office/word/2010/wordprocessingGroup" xmlns:wpi="http://schemas.microsoft.com/office/word/2010/wordprocessingInk" xmlns:wne="http://schemas.microsoft.com/office/word/2006/wordml" xmlns:wps="http://schemas.microsoft.com/office/word/2010/wordprocessingShape" mc:Ignorable="w14 w15 w16se wp14">
   <w:p>
     <w:pPr>
       <w:pStyle w:val="Header"/>
@@ -3284,7 +3198,7 @@
 </file>
 
 <file path=word/styles.xml><?xml version="1.0" encoding="utf-8"?>
-<w:styles xmlns:mc="http://schemas.openxmlformats.org/markup-compatibility/2006" xmlns:r="http://schemas.openxmlformats.org/officeDocument/2006/relationships" xmlns:w="http://schemas.openxmlformats.org/wordprocessingml/2006/main" xmlns:w14="http://schemas.microsoft.com/office/word/2010/wordml" xmlns:w15="http://schemas.microsoft.com/office/word/2012/wordml" xmlns:w16cid="http://schemas.microsoft.com/office/word/2016/wordml/cid" xmlns:w16se="http://schemas.microsoft.com/office/word/2015/wordml/symex" mc:Ignorable="w14 w15 w16se w16cid">
+<w:styles xmlns:mc="http://schemas.openxmlformats.org/markup-compatibility/2006" xmlns:r="http://schemas.openxmlformats.org/officeDocument/2006/relationships" xmlns:w="http://schemas.openxmlformats.org/wordprocessingml/2006/main" xmlns:w14="http://schemas.microsoft.com/office/word/2010/wordml" xmlns:w15="http://schemas.microsoft.com/office/word/2012/wordml" xmlns:w16se="http://schemas.microsoft.com/office/word/2015/wordml/symex" mc:Ignorable="w14 w15 w16se">
   <w:docDefaults>
     <w:rPrDefault>
       <w:rPr>
@@ -3300,7 +3214,7 @@
       </w:pPr>
     </w:pPrDefault>
   </w:docDefaults>
-  <w:latentStyles w:defLockedState="0" w:defUIPriority="99" w:defSemiHidden="0" w:defUnhideWhenUsed="0" w:defQFormat="0" w:count="375">
+  <w:latentStyles w:defLockedState="0" w:defUIPriority="99" w:defSemiHidden="0" w:defUnhideWhenUsed="0" w:defQFormat="0" w:count="371">
     <w:lsdException w:name="Normal" w:uiPriority="0" w:qFormat="1"/>
     <w:lsdException w:name="heading 1" w:uiPriority="9" w:qFormat="1"/>
     <w:lsdException w:name="heading 2" w:semiHidden="1" w:uiPriority="9" w:unhideWhenUsed="1" w:qFormat="1"/>
@@ -3672,10 +3586,6 @@
     <w:lsdException w:name="List Table 5 Dark Accent 6" w:uiPriority="50"/>
     <w:lsdException w:name="List Table 6 Colorful Accent 6" w:uiPriority="51"/>
     <w:lsdException w:name="List Table 7 Colorful Accent 6" w:uiPriority="52"/>
-    <w:lsdException w:name="Mention" w:semiHidden="1" w:unhideWhenUsed="1"/>
-    <w:lsdException w:name="Smart Hyperlink" w:semiHidden="1" w:unhideWhenUsed="1"/>
-    <w:lsdException w:name="Hashtag" w:semiHidden="1" w:unhideWhenUsed="1"/>
-    <w:lsdException w:name="Unresolved Mention" w:semiHidden="1" w:unhideWhenUsed="1"/>
   </w:latentStyles>
   <w:style w:type="paragraph" w:default="1" w:styleId="Normal">
     <w:name w:val="Normal"/>
@@ -3875,7 +3785,7 @@
       <w:u w:val="single"/>
     </w:rPr>
   </w:style>
-  <w:style w:type="character" w:styleId="UnresolvedMention">
+  <w:style w:type="character" w:customStyle="1" w:styleId="UnresolvedMention">
     <w:name w:val="Unresolved Mention"/>
     <w:basedOn w:val="DefaultParagraphFont"/>
     <w:uiPriority w:val="99"/>
@@ -4300,7 +4210,7 @@
 </file>
 
 <file path=customXml/itemProps1.xml><?xml version="1.0" encoding="utf-8"?>
-<ds:datastoreItem xmlns:ds="http://schemas.openxmlformats.org/officeDocument/2006/customXml" ds:itemID="{612F116D-4502-40A0-91C0-EBBFD54DAAB9}">
+<ds:datastoreItem xmlns:ds="http://schemas.openxmlformats.org/officeDocument/2006/customXml" ds:itemID="{A9DB269E-C74E-46C7-9D3B-37276BCE5109}">
   <ds:schemaRefs>
     <ds:schemaRef ds:uri="http://schemas.openxmlformats.org/officeDocument/2006/bibliography"/>
   </ds:schemaRefs>
